--- a/session_09-10/PHY480activity9-10.docx
+++ b/session_09-10/PHY480activity9-10.docx
@@ -29,6 +29,44 @@
     <w:p>
       <w:pPr>
         <w:spacing w:before="100" w:beforeAutospacing="1" w:after="100" w:afterAutospacing="1" w:line="240" w:lineRule="auto"/>
+        <w:jc w:val="center"/>
+        <w:outlineLvl w:val="0"/>
+        <w:rPr>
+          <w:rFonts w:ascii="Arial" w:eastAsia="Times New Roman" w:hAnsi="Arial" w:cs="Arial"/>
+          <w:color w:val="000099"/>
+          <w:kern w:val="36"/>
+          <w:sz w:val="36"/>
+          <w:szCs w:val="36"/>
+        </w:rPr>
+      </w:pPr>
+    </w:p>
+    <w:p>
+      <w:pPr>
+        <w:spacing w:before="100" w:beforeAutospacing="1" w:after="100" w:afterAutospacing="1" w:line="240" w:lineRule="auto"/>
+        <w:jc w:val="center"/>
+        <w:outlineLvl w:val="0"/>
+        <w:rPr>
+          <w:rFonts w:ascii="Chalkduster" w:eastAsia="Times New Roman" w:hAnsi="Chalkduster" w:cs="Arial"/>
+          <w:color w:val="FF0000"/>
+          <w:kern w:val="36"/>
+          <w:sz w:val="36"/>
+          <w:szCs w:val="36"/>
+        </w:rPr>
+      </w:pPr>
+      <w:r>
+        <w:rPr>
+          <w:rFonts w:ascii="Chalkduster" w:eastAsia="Times New Roman" w:hAnsi="Chalkduster" w:cs="Arial"/>
+          <w:color w:val="FF0000"/>
+          <w:kern w:val="36"/>
+          <w:sz w:val="36"/>
+          <w:szCs w:val="36"/>
+        </w:rPr>
+        <w:t>Grade: check +</w:t>
+      </w:r>
+    </w:p>
+    <w:p>
+      <w:pPr>
+        <w:spacing w:before="100" w:beforeAutospacing="1" w:after="100" w:afterAutospacing="1" w:line="240" w:lineRule="auto"/>
         <w:rPr>
           <w:rFonts w:ascii="Times New Roman" w:eastAsia="Times New Roman" w:hAnsi="Times New Roman" w:cs="Times New Roman"/>
           <w:color w:val="000000"/>
@@ -54,7 +92,27 @@
           <w:sz w:val="24"/>
           <w:szCs w:val="24"/>
         </w:rPr>
-        <w:t> listings of Circle class files, private_vs_public.cpp, and square_test.cpp; "Using GSL Interpolation Functions", listing of GslSpline and test files, ode_test.cpp listing, CL mystery guide</w:t>
+        <w:t xml:space="preserve"> listings of Circle class files, private_vs_public.cpp, and square_test.cpp; "Using GSL Interpolation Functions", listing of </w:t>
+      </w:r>
+      <w:proofErr w:type="spellStart"/>
+      <w:r>
+        <w:rPr>
+          <w:rFonts w:ascii="Times New Roman" w:eastAsia="Times New Roman" w:hAnsi="Times New Roman" w:cs="Times New Roman"/>
+          <w:color w:val="000000"/>
+          <w:sz w:val="24"/>
+          <w:szCs w:val="24"/>
+        </w:rPr>
+        <w:t>GslSpline</w:t>
+      </w:r>
+      <w:proofErr w:type="spellEnd"/>
+      <w:r>
+        <w:rPr>
+          <w:rFonts w:ascii="Times New Roman" w:eastAsia="Times New Roman" w:hAnsi="Times New Roman" w:cs="Times New Roman"/>
+          <w:color w:val="000000"/>
+          <w:sz w:val="24"/>
+          <w:szCs w:val="24"/>
+        </w:rPr>
+        <w:t xml:space="preserve"> and test files, ode_test.cpp listing, CL mystery guide</w:t>
       </w:r>
     </w:p>
     <w:p>
@@ -89,11 +147,12 @@
       <w:r>
         <w:rPr>
           <w:rFonts w:ascii="Times New Roman" w:eastAsia="Times New Roman" w:hAnsi="Times New Roman" w:cs="Times New Roman"/>
+          <w:noProof/>
           <w:sz w:val="24"/>
           <w:szCs w:val="24"/>
         </w:rPr>
         <w:pict w14:anchorId="57A09807">
-          <v:rect id="_x0000_i1025" style="width:0;height:1.5pt" o:hralign="center" o:hrstd="t" o:hrnoshade="t" o:hr="t" fillcolor="black" stroked="f"/>
+          <v:rect id="_x0000_i1030" alt="" style="width:468pt;height:.05pt;mso-width-percent:0;mso-height-percent:0;mso-width-percent:0;mso-height-percent:0" o:hralign="center" o:hrstd="t" o:hrnoshade="t" o:hr="t" fillcolor="black" stroked="f"/>
         </w:pict>
       </w:r>
     </w:p>
@@ -128,11 +187,12 @@
       <w:r>
         <w:rPr>
           <w:rFonts w:ascii="Times New Roman" w:eastAsia="Times New Roman" w:hAnsi="Times New Roman" w:cs="Times New Roman"/>
+          <w:noProof/>
           <w:sz w:val="24"/>
           <w:szCs w:val="24"/>
         </w:rPr>
         <w:pict w14:anchorId="46F52008">
-          <v:rect id="_x0000_i1026" style="width:0;height:1.5pt" o:hralign="center" o:hrstd="t" o:hrnoshade="t" o:hr="t" fillcolor="black" stroked="f"/>
+          <v:rect id="_x0000_i1029" alt="" style="width:468pt;height:.05pt;mso-width-percent:0;mso-height-percent:0;mso-width-percent:0;mso-height-percent:0" o:hralign="center" o:hrstd="t" o:hrnoshade="t" o:hr="t" fillcolor="black" stroked="f"/>
         </w:pict>
       </w:r>
     </w:p>
@@ -198,7 +258,27 @@
           <w:sz w:val="24"/>
           <w:szCs w:val="24"/>
         </w:rPr>
-        <w:t>Look at the printout for the square_test.cpp code. It implements these two ways of squaring a number. The "clock" function from time.h is used to find the elapsed time. Each operation is executed a large number of times (determined by "repeat") so that we get a reasonably accurate timing.</w:t>
+        <w:t xml:space="preserve">Look at the printout for the square_test.cpp code. It implements these two ways of squaring a number. The "clock" function from </w:t>
+      </w:r>
+      <w:proofErr w:type="spellStart"/>
+      <w:r>
+        <w:rPr>
+          <w:rFonts w:ascii="Times New Roman" w:eastAsia="Times New Roman" w:hAnsi="Times New Roman" w:cs="Times New Roman"/>
+          <w:color w:val="000000"/>
+          <w:sz w:val="24"/>
+          <w:szCs w:val="24"/>
+        </w:rPr>
+        <w:t>time.h</w:t>
+      </w:r>
+      <w:proofErr w:type="spellEnd"/>
+      <w:r>
+        <w:rPr>
+          <w:rFonts w:ascii="Times New Roman" w:eastAsia="Times New Roman" w:hAnsi="Times New Roman" w:cs="Times New Roman"/>
+          <w:color w:val="000000"/>
+          <w:sz w:val="24"/>
+          <w:szCs w:val="24"/>
+        </w:rPr>
+        <w:t xml:space="preserve"> is used to find the elapsed time. Each operation is executed a large number of times (determined by "repeat") so that we get a reasonably accurate timing.</w:t>
       </w:r>
     </w:p>
     <w:p>
@@ -240,7 +320,27 @@
           <w:sz w:val="24"/>
           <w:szCs w:val="24"/>
         </w:rPr>
-        <w:t> ("minus oh zero"), to start in make_square_test.</w:t>
+        <w:t xml:space="preserve"> ("minus oh zero"), to start in </w:t>
+      </w:r>
+      <w:proofErr w:type="spellStart"/>
+      <w:r>
+        <w:rPr>
+          <w:rFonts w:ascii="Times New Roman" w:eastAsia="Times New Roman" w:hAnsi="Times New Roman" w:cs="Times New Roman"/>
+          <w:color w:val="000000"/>
+          <w:sz w:val="24"/>
+          <w:szCs w:val="24"/>
+        </w:rPr>
+        <w:t>make_square_test</w:t>
+      </w:r>
+      <w:proofErr w:type="spellEnd"/>
+      <w:r>
+        <w:rPr>
+          <w:rFonts w:ascii="Times New Roman" w:eastAsia="Times New Roman" w:hAnsi="Times New Roman" w:cs="Times New Roman"/>
+          <w:color w:val="000000"/>
+          <w:sz w:val="24"/>
+          <w:szCs w:val="24"/>
+        </w:rPr>
+        <w:t>.</w:t>
       </w:r>
     </w:p>
     <w:p>
@@ -264,7 +364,27 @@
           <w:sz w:val="24"/>
           <w:szCs w:val="24"/>
         </w:rPr>
-        <w:t>Compile square_test.cpp (using make_square_test) and run it. Adjust "repeat" if the minimum time is too small. </w:t>
+        <w:t xml:space="preserve">Compile square_test.cpp (using </w:t>
+      </w:r>
+      <w:proofErr w:type="spellStart"/>
+      <w:r>
+        <w:rPr>
+          <w:rFonts w:ascii="Times New Roman" w:eastAsia="Times New Roman" w:hAnsi="Times New Roman" w:cs="Times New Roman"/>
+          <w:color w:val="000000"/>
+          <w:sz w:val="24"/>
+          <w:szCs w:val="24"/>
+        </w:rPr>
+        <w:t>make_square_test</w:t>
+      </w:r>
+      <w:proofErr w:type="spellEnd"/>
+      <w:r>
+        <w:rPr>
+          <w:rFonts w:ascii="Times New Roman" w:eastAsia="Times New Roman" w:hAnsi="Times New Roman" w:cs="Times New Roman"/>
+          <w:color w:val="000000"/>
+          <w:sz w:val="24"/>
+          <w:szCs w:val="24"/>
+        </w:rPr>
+        <w:t>) and run it. Adjust "repeat" if the minimum time is too small. </w:t>
       </w:r>
       <w:r>
         <w:rPr>
@@ -426,7 +546,28 @@
           <w:sz w:val="24"/>
           <w:szCs w:val="24"/>
         </w:rPr>
-        <w:t>If you have an expression (rather than just x) to square, coding (expression)*(expression) is awkward and hard to read. Wouldn't it be better to call a function (e.g., squareit(expression)? Add to square_test.cpp a function:</w:t>
+        <w:lastRenderedPageBreak/>
+        <w:t xml:space="preserve">If you have an expression (rather than just x) to square, coding (expression)*(expression) is awkward and hard to read. Wouldn't it be better to call a function (e.g., </w:t>
+      </w:r>
+      <w:proofErr w:type="spellStart"/>
+      <w:r>
+        <w:rPr>
+          <w:rFonts w:ascii="Times New Roman" w:eastAsia="Times New Roman" w:hAnsi="Times New Roman" w:cs="Times New Roman"/>
+          <w:color w:val="000000"/>
+          <w:sz w:val="24"/>
+          <w:szCs w:val="24"/>
+        </w:rPr>
+        <w:t>squareit</w:t>
+      </w:r>
+      <w:proofErr w:type="spellEnd"/>
+      <w:r>
+        <w:rPr>
+          <w:rFonts w:ascii="Times New Roman" w:eastAsia="Times New Roman" w:hAnsi="Times New Roman" w:cs="Times New Roman"/>
+          <w:color w:val="000000"/>
+          <w:sz w:val="24"/>
+          <w:szCs w:val="24"/>
+        </w:rPr>
+        <w:t>(expression)? Add to square_test.cpp a function:</w:t>
       </w:r>
       <w:r>
         <w:rPr>
@@ -444,7 +585,27 @@
           <w:sz w:val="20"/>
           <w:szCs w:val="20"/>
         </w:rPr>
-        <w:t>double squareit (double x)</w:t>
+        <w:t xml:space="preserve">double </w:t>
+      </w:r>
+      <w:proofErr w:type="spellStart"/>
+      <w:r>
+        <w:rPr>
+          <w:rFonts w:ascii="Courier New" w:eastAsia="Times New Roman" w:hAnsi="Courier New" w:cs="Courier New"/>
+          <w:color w:val="000000"/>
+          <w:sz w:val="20"/>
+          <w:szCs w:val="20"/>
+        </w:rPr>
+        <w:t>squareit</w:t>
+      </w:r>
+      <w:proofErr w:type="spellEnd"/>
+      <w:r>
+        <w:rPr>
+          <w:rFonts w:ascii="Courier New" w:eastAsia="Times New Roman" w:hAnsi="Courier New" w:cs="Courier New"/>
+          <w:color w:val="000000"/>
+          <w:sz w:val="20"/>
+          <w:szCs w:val="20"/>
+        </w:rPr>
+        <w:t xml:space="preserve"> (double x)</w:t>
       </w:r>
       <w:r>
         <w:rPr>
@@ -454,17 +615,27 @@
           <w:szCs w:val="24"/>
         </w:rPr>
         <w:br/>
-        <w:t xml:space="preserve">that returns x*x. Add a section to the code that times how long this takes (just copy one </w:t>
-      </w:r>
-      <w:r>
-        <w:rPr>
-          <w:rFonts w:ascii="Times New Roman" w:eastAsia="Times New Roman" w:hAnsi="Times New Roman" w:cs="Times New Roman"/>
-          <w:color w:val="000000"/>
-          <w:sz w:val="24"/>
-          <w:szCs w:val="24"/>
-        </w:rPr>
-        <w:lastRenderedPageBreak/>
-        <w:t>of the other timing sections and edit it appropriately, making sure to keep the "final y" cout statement). </w:t>
+        <w:t xml:space="preserve">that returns x*x. Add a section to the code that times how long this takes (just copy one of the other timing sections and edit it appropriately, making sure to keep the "final y" </w:t>
+      </w:r>
+      <w:proofErr w:type="spellStart"/>
+      <w:r>
+        <w:rPr>
+          <w:rFonts w:ascii="Times New Roman" w:eastAsia="Times New Roman" w:hAnsi="Times New Roman" w:cs="Times New Roman"/>
+          <w:color w:val="000000"/>
+          <w:sz w:val="24"/>
+          <w:szCs w:val="24"/>
+        </w:rPr>
+        <w:t>cout</w:t>
+      </w:r>
+      <w:proofErr w:type="spellEnd"/>
+      <w:r>
+        <w:rPr>
+          <w:rFonts w:ascii="Times New Roman" w:eastAsia="Times New Roman" w:hAnsi="Times New Roman" w:cs="Times New Roman"/>
+          <w:color w:val="000000"/>
+          <w:sz w:val="24"/>
+          <w:szCs w:val="24"/>
+        </w:rPr>
+        <w:t xml:space="preserve"> statement). </w:t>
       </w:r>
       <w:r>
         <w:rPr>
@@ -639,7 +810,27 @@
           <w:sz w:val="20"/>
           <w:szCs w:val="20"/>
         </w:rPr>
-        <w:t>#define sqr(z) ((z)*(z))</w:t>
+        <w:t xml:space="preserve">#define </w:t>
+      </w:r>
+      <w:proofErr w:type="spellStart"/>
+      <w:r>
+        <w:rPr>
+          <w:rFonts w:ascii="Courier New" w:eastAsia="Times New Roman" w:hAnsi="Courier New" w:cs="Courier New"/>
+          <w:color w:val="000000"/>
+          <w:sz w:val="20"/>
+          <w:szCs w:val="20"/>
+        </w:rPr>
+        <w:t>sqr</w:t>
+      </w:r>
+      <w:proofErr w:type="spellEnd"/>
+      <w:r>
+        <w:rPr>
+          <w:rFonts w:ascii="Courier New" w:eastAsia="Times New Roman" w:hAnsi="Courier New" w:cs="Courier New"/>
+          <w:color w:val="000000"/>
+          <w:sz w:val="20"/>
+          <w:szCs w:val="20"/>
+        </w:rPr>
+        <w:t>(z) ((z)*(z))</w:t>
       </w:r>
       <w:r>
         <w:rPr>
@@ -747,7 +938,27 @@
           <w:sz w:val="20"/>
           <w:szCs w:val="20"/>
         </w:rPr>
-        <w:t>inline double square (double x) { return (x*x); };</w:t>
+        <w:t xml:space="preserve">inline double square (double x) </w:t>
+      </w:r>
+      <w:proofErr w:type="gramStart"/>
+      <w:r>
+        <w:rPr>
+          <w:rFonts w:ascii="Courier New" w:eastAsia="Times New Roman" w:hAnsi="Courier New" w:cs="Courier New"/>
+          <w:color w:val="000000"/>
+          <w:sz w:val="20"/>
+          <w:szCs w:val="20"/>
+        </w:rPr>
+        <w:t>{ return</w:t>
+      </w:r>
+      <w:proofErr w:type="gramEnd"/>
+      <w:r>
+        <w:rPr>
+          <w:rFonts w:ascii="Courier New" w:eastAsia="Times New Roman" w:hAnsi="Courier New" w:cs="Courier New"/>
+          <w:color w:val="000000"/>
+          <w:sz w:val="20"/>
+          <w:szCs w:val="20"/>
+        </w:rPr>
+        <w:t xml:space="preserve"> (x*x); };</w:t>
       </w:r>
       <w:r>
         <w:rPr>
@@ -777,7 +988,27 @@
           <w:sz w:val="24"/>
           <w:szCs w:val="24"/>
         </w:rPr>
-        <w:t> the function itself. Put it up top with the squareit prototype. Add a section to the code to time how long this function takes. </w:t>
+        <w:t xml:space="preserve"> the function itself. Put it up top with the </w:t>
+      </w:r>
+      <w:proofErr w:type="spellStart"/>
+      <w:r>
+        <w:rPr>
+          <w:rFonts w:ascii="Times New Roman" w:eastAsia="Times New Roman" w:hAnsi="Times New Roman" w:cs="Times New Roman"/>
+          <w:color w:val="000000"/>
+          <w:sz w:val="24"/>
+          <w:szCs w:val="24"/>
+        </w:rPr>
+        <w:t>squareit</w:t>
+      </w:r>
+      <w:proofErr w:type="spellEnd"/>
+      <w:r>
+        <w:rPr>
+          <w:rFonts w:ascii="Times New Roman" w:eastAsia="Times New Roman" w:hAnsi="Times New Roman" w:cs="Times New Roman"/>
+          <w:color w:val="000000"/>
+          <w:sz w:val="24"/>
+          <w:szCs w:val="24"/>
+        </w:rPr>
+        <w:t xml:space="preserve"> prototype. Add a section to the code to time how long this function takes. </w:t>
       </w:r>
       <w:r>
         <w:rPr>
@@ -1138,12 +1369,13 @@
       <w:r>
         <w:rPr>
           <w:rFonts w:ascii="Times New Roman" w:eastAsia="Times New Roman" w:hAnsi="Times New Roman" w:cs="Times New Roman"/>
+          <w:noProof/>
           <w:color w:val="000000"/>
           <w:sz w:val="24"/>
           <w:szCs w:val="24"/>
         </w:rPr>
         <w:pict w14:anchorId="44DAA46E">
-          <v:rect id="_x0000_i1027" style="width:0;height:1.5pt" o:hralign="center" o:hrstd="t" o:hr="t" fillcolor="#a0a0a0" stroked="f"/>
+          <v:rect id="_x0000_i1028" alt="" style="width:6in;height:.05pt;mso-width-percent:0;mso-height-percent:0;mso-width-percent:0;mso-height-percent:0" o:hralign="center" o:hrstd="t" o:hr="t" fillcolor="#a0a0a0" stroked="f"/>
         </w:pict>
       </w:r>
     </w:p>
@@ -1207,7 +1439,39 @@
           <w:sz w:val="24"/>
           <w:szCs w:val="24"/>
         </w:rPr>
-        <w:t> scattering cross section as a function of energy to try out the GSL interpolation routines. The (x,y) data, with x--&gt;E and y--&gt;sigma</w:t>
+        <w:t> scattering cross section as a function of energy to try out the GSL interpolation routines. The (</w:t>
+      </w:r>
+      <w:proofErr w:type="spellStart"/>
+      <w:proofErr w:type="gramStart"/>
+      <w:r>
+        <w:rPr>
+          <w:rFonts w:ascii="Times New Roman" w:eastAsia="Times New Roman" w:hAnsi="Times New Roman" w:cs="Times New Roman"/>
+          <w:color w:val="000000"/>
+          <w:sz w:val="24"/>
+          <w:szCs w:val="24"/>
+        </w:rPr>
+        <w:t>x,y</w:t>
+      </w:r>
+      <w:proofErr w:type="spellEnd"/>
+      <w:proofErr w:type="gramEnd"/>
+      <w:r>
+        <w:rPr>
+          <w:rFonts w:ascii="Times New Roman" w:eastAsia="Times New Roman" w:hAnsi="Times New Roman" w:cs="Times New Roman"/>
+          <w:color w:val="000000"/>
+          <w:sz w:val="24"/>
+          <w:szCs w:val="24"/>
+        </w:rPr>
+        <w:t>) data, with x--&gt;E and y--&gt;</w:t>
+      </w:r>
+      <w:proofErr w:type="spellStart"/>
+      <w:r>
+        <w:rPr>
+          <w:rFonts w:ascii="Times New Roman" w:eastAsia="Times New Roman" w:hAnsi="Times New Roman" w:cs="Times New Roman"/>
+          <w:color w:val="000000"/>
+          <w:sz w:val="24"/>
+          <w:szCs w:val="24"/>
+        </w:rPr>
+        <w:t>sigma</w:t>
       </w:r>
       <w:r>
         <w:rPr>
@@ -1219,14 +1483,25 @@
         </w:rPr>
         <w:t>th</w:t>
       </w:r>
-      <w:r>
-        <w:rPr>
-          <w:rFonts w:ascii="Times New Roman" w:eastAsia="Times New Roman" w:hAnsi="Times New Roman" w:cs="Times New Roman"/>
-          <w:color w:val="000000"/>
-          <w:sz w:val="24"/>
-          <w:szCs w:val="24"/>
-        </w:rPr>
-        <w:t>, is given in the bottom row of the table in section 10c of the session notes (note we are NOT fitting sigma</w:t>
+      <w:proofErr w:type="spellEnd"/>
+      <w:r>
+        <w:rPr>
+          <w:rFonts w:ascii="Times New Roman" w:eastAsia="Times New Roman" w:hAnsi="Times New Roman" w:cs="Times New Roman"/>
+          <w:color w:val="000000"/>
+          <w:sz w:val="24"/>
+          <w:szCs w:val="24"/>
+        </w:rPr>
+        <w:t xml:space="preserve">, is given in the bottom row of the table in section 10c of the session notes (note we are NOT fitting </w:t>
+      </w:r>
+      <w:proofErr w:type="spellStart"/>
+      <w:r>
+        <w:rPr>
+          <w:rFonts w:ascii="Times New Roman" w:eastAsia="Times New Roman" w:hAnsi="Times New Roman" w:cs="Times New Roman"/>
+          <w:color w:val="000000"/>
+          <w:sz w:val="24"/>
+          <w:szCs w:val="24"/>
+        </w:rPr>
+        <w:t>sigma</w:t>
       </w:r>
       <w:r>
         <w:rPr>
@@ -1238,6 +1513,7 @@
         </w:rPr>
         <w:t>exp</w:t>
       </w:r>
+      <w:proofErr w:type="spellEnd"/>
       <w:r>
         <w:rPr>
           <w:rFonts w:ascii="Times New Roman" w:eastAsia="Times New Roman" w:hAnsi="Times New Roman" w:cs="Times New Roman"/>
@@ -1265,7 +1541,27 @@
           <w:sz w:val="24"/>
           <w:szCs w:val="24"/>
         </w:rPr>
-        <w:t> cross section. Usually we will fit rather than interpolate such data because it is noisy and we also want to validate our interpolations against known functions.</w:t>
+        <w:t xml:space="preserve"> cross section. </w:t>
+      </w:r>
+      <w:proofErr w:type="gramStart"/>
+      <w:r>
+        <w:rPr>
+          <w:rFonts w:ascii="Times New Roman" w:eastAsia="Times New Roman" w:hAnsi="Times New Roman" w:cs="Times New Roman"/>
+          <w:color w:val="000000"/>
+          <w:sz w:val="24"/>
+          <w:szCs w:val="24"/>
+        </w:rPr>
+        <w:t>Usually</w:t>
+      </w:r>
+      <w:proofErr w:type="gramEnd"/>
+      <w:r>
+        <w:rPr>
+          <w:rFonts w:ascii="Times New Roman" w:eastAsia="Times New Roman" w:hAnsi="Times New Roman" w:cs="Times New Roman"/>
+          <w:color w:val="000000"/>
+          <w:sz w:val="24"/>
+          <w:szCs w:val="24"/>
+        </w:rPr>
+        <w:t xml:space="preserve"> we will fit rather than interpolate such data because it is noisy and we also want to validate our interpolations against known functions.</w:t>
       </w:r>
     </w:p>
     <w:p>
@@ -1289,7 +1585,27 @@
           <w:sz w:val="24"/>
           <w:szCs w:val="24"/>
         </w:rPr>
-        <w:t xml:space="preserve">Start with the gsl_spline_test_class.cpp code (and corresponding makefile). Take a look at the printout and try running the code. Note that we've used a Spline class </w:t>
+        <w:t xml:space="preserve">Start with the gsl_spline_test_class.cpp code (and corresponding </w:t>
+      </w:r>
+      <w:proofErr w:type="spellStart"/>
+      <w:r>
+        <w:rPr>
+          <w:rFonts w:ascii="Times New Roman" w:eastAsia="Times New Roman" w:hAnsi="Times New Roman" w:cs="Times New Roman"/>
+          <w:color w:val="000000"/>
+          <w:sz w:val="24"/>
+          <w:szCs w:val="24"/>
+        </w:rPr>
+        <w:t>makefile</w:t>
+      </w:r>
+      <w:proofErr w:type="spellEnd"/>
+      <w:r>
+        <w:rPr>
+          <w:rFonts w:ascii="Times New Roman" w:eastAsia="Times New Roman" w:hAnsi="Times New Roman" w:cs="Times New Roman"/>
+          <w:color w:val="000000"/>
+          <w:sz w:val="24"/>
+          <w:szCs w:val="24"/>
+        </w:rPr>
+        <w:t xml:space="preserve">). Take a look at the printout and try running the code. Note that we've used a Spline class </w:t>
       </w:r>
       <w:r>
         <w:rPr>
@@ -1383,7 +1699,69 @@
           <w:sz w:val="24"/>
           <w:szCs w:val="24"/>
         </w:rPr>
-        <w:t> the program to interpolate the data in the table from the notes. This will require deleting some of the code and adding new lines. Set npts and the (x,y) arrays equal to the appropriate values when you declare them. Declare them on separate lines. An array x[4] can be initialized with the values 1., 2., 3., and 4. with the declaration:</w:t>
+        <w:t xml:space="preserve"> the program to interpolate the data in the table from the notes. This will require deleting some of the code and adding new lines. Set </w:t>
+      </w:r>
+      <w:proofErr w:type="spellStart"/>
+      <w:r>
+        <w:rPr>
+          <w:rFonts w:ascii="Times New Roman" w:eastAsia="Times New Roman" w:hAnsi="Times New Roman" w:cs="Times New Roman"/>
+          <w:color w:val="000000"/>
+          <w:sz w:val="24"/>
+          <w:szCs w:val="24"/>
+        </w:rPr>
+        <w:t>npts</w:t>
+      </w:r>
+      <w:proofErr w:type="spellEnd"/>
+      <w:r>
+        <w:rPr>
+          <w:rFonts w:ascii="Times New Roman" w:eastAsia="Times New Roman" w:hAnsi="Times New Roman" w:cs="Times New Roman"/>
+          <w:color w:val="000000"/>
+          <w:sz w:val="24"/>
+          <w:szCs w:val="24"/>
+        </w:rPr>
+        <w:t xml:space="preserve"> and the (</w:t>
+      </w:r>
+      <w:proofErr w:type="spellStart"/>
+      <w:proofErr w:type="gramStart"/>
+      <w:r>
+        <w:rPr>
+          <w:rFonts w:ascii="Times New Roman" w:eastAsia="Times New Roman" w:hAnsi="Times New Roman" w:cs="Times New Roman"/>
+          <w:color w:val="000000"/>
+          <w:sz w:val="24"/>
+          <w:szCs w:val="24"/>
+        </w:rPr>
+        <w:t>x,y</w:t>
+      </w:r>
+      <w:proofErr w:type="spellEnd"/>
+      <w:proofErr w:type="gramEnd"/>
+      <w:r>
+        <w:rPr>
+          <w:rFonts w:ascii="Times New Roman" w:eastAsia="Times New Roman" w:hAnsi="Times New Roman" w:cs="Times New Roman"/>
+          <w:color w:val="000000"/>
+          <w:sz w:val="24"/>
+          <w:szCs w:val="24"/>
+        </w:rPr>
+        <w:t xml:space="preserve">) arrays equal to the appropriate values when you declare them. Declare them on separate lines. An array </w:t>
+      </w:r>
+      <w:proofErr w:type="gramStart"/>
+      <w:r>
+        <w:rPr>
+          <w:rFonts w:ascii="Times New Roman" w:eastAsia="Times New Roman" w:hAnsi="Times New Roman" w:cs="Times New Roman"/>
+          <w:color w:val="000000"/>
+          <w:sz w:val="24"/>
+          <w:szCs w:val="24"/>
+        </w:rPr>
+        <w:t>x[</w:t>
+      </w:r>
+      <w:proofErr w:type="gramEnd"/>
+      <w:r>
+        <w:rPr>
+          <w:rFonts w:ascii="Times New Roman" w:eastAsia="Times New Roman" w:hAnsi="Times New Roman" w:cs="Times New Roman"/>
+          <w:color w:val="000000"/>
+          <w:sz w:val="24"/>
+          <w:szCs w:val="24"/>
+        </w:rPr>
+        <w:t>4] can be initialized with the values 1., 2., 3., and 4. with the declaration:</w:t>
       </w:r>
       <w:r>
         <w:rPr>
@@ -1436,7 +1814,79 @@
           <w:sz w:val="24"/>
           <w:szCs w:val="24"/>
         </w:rPr>
-        <w:t>Output this data and the exact results from equation (10.7) in the notes to a file for plotting with gnuplot and try it out. Plot the exact results "with lines" and the spline using "with linespoints" (or "w linesp"), so you can see both the individual points and the trends.</w:t>
+        <w:t xml:space="preserve">Output this data and the exact results from equation (10.7) in the notes to a file for plotting with </w:t>
+      </w:r>
+      <w:proofErr w:type="spellStart"/>
+      <w:r>
+        <w:rPr>
+          <w:rFonts w:ascii="Times New Roman" w:eastAsia="Times New Roman" w:hAnsi="Times New Roman" w:cs="Times New Roman"/>
+          <w:i/>
+          <w:iCs/>
+          <w:color w:val="FF0000"/>
+          <w:sz w:val="24"/>
+          <w:szCs w:val="24"/>
+        </w:rPr>
+        <w:t>gnuplot</w:t>
+      </w:r>
+      <w:proofErr w:type="spellEnd"/>
+      <w:r>
+        <w:rPr>
+          <w:rFonts w:ascii="Times New Roman" w:eastAsia="Times New Roman" w:hAnsi="Times New Roman" w:cs="Times New Roman"/>
+          <w:i/>
+          <w:iCs/>
+          <w:color w:val="FF0000"/>
+          <w:sz w:val="24"/>
+          <w:szCs w:val="24"/>
+        </w:rPr>
+        <w:t xml:space="preserve"> and try it out. Plot the exact results "with lines" and the spline using "with </w:t>
+      </w:r>
+      <w:proofErr w:type="spellStart"/>
+      <w:r>
+        <w:rPr>
+          <w:rFonts w:ascii="Times New Roman" w:eastAsia="Times New Roman" w:hAnsi="Times New Roman" w:cs="Times New Roman"/>
+          <w:i/>
+          <w:iCs/>
+          <w:color w:val="FF0000"/>
+          <w:sz w:val="24"/>
+          <w:szCs w:val="24"/>
+        </w:rPr>
+        <w:t>linespoints</w:t>
+      </w:r>
+      <w:proofErr w:type="spellEnd"/>
+      <w:r>
+        <w:rPr>
+          <w:rFonts w:ascii="Times New Roman" w:eastAsia="Times New Roman" w:hAnsi="Times New Roman" w:cs="Times New Roman"/>
+          <w:i/>
+          <w:iCs/>
+          <w:color w:val="FF0000"/>
+          <w:sz w:val="24"/>
+          <w:szCs w:val="24"/>
+        </w:rPr>
+        <w:t xml:space="preserve">" (or "w </w:t>
+      </w:r>
+      <w:proofErr w:type="spellStart"/>
+      <w:r>
+        <w:rPr>
+          <w:rFonts w:ascii="Times New Roman" w:eastAsia="Times New Roman" w:hAnsi="Times New Roman" w:cs="Times New Roman"/>
+          <w:i/>
+          <w:iCs/>
+          <w:color w:val="FF0000"/>
+          <w:sz w:val="24"/>
+          <w:szCs w:val="24"/>
+        </w:rPr>
+        <w:t>linesp</w:t>
+      </w:r>
+      <w:proofErr w:type="spellEnd"/>
+      <w:r>
+        <w:rPr>
+          <w:rFonts w:ascii="Times New Roman" w:eastAsia="Times New Roman" w:hAnsi="Times New Roman" w:cs="Times New Roman"/>
+          <w:i/>
+          <w:iCs/>
+          <w:color w:val="FF0000"/>
+          <w:sz w:val="24"/>
+          <w:szCs w:val="24"/>
+        </w:rPr>
+        <w:t>"), so you can see both the individual points and the trends.</w:t>
       </w:r>
     </w:p>
     <w:p>
@@ -1610,18 +2060,9 @@
           <w:sz w:val="24"/>
           <w:szCs w:val="24"/>
         </w:rPr>
-        <w:t>Generate a graph with all three interpolations plotted along with the exact result. Comment here (a sketch might help) on the strengths and weaknesses of the different interpolation methods,</w:t>
-      </w:r>
-      <w:r>
-        <w:rPr>
-          <w:rFonts w:ascii="Times New Roman" w:eastAsia="Times New Roman" w:hAnsi="Times New Roman" w:cs="Times New Roman"/>
-          <w:noProof/>
-          <w:color w:val="000000"/>
-          <w:sz w:val="24"/>
-          <w:szCs w:val="24"/>
-        </w:rPr>
-        <w:t xml:space="preserve"> </w:t>
-      </w:r>
+        <w:t xml:space="preserve">Generate a graph with all three interpolations plotted along with the exact result. Comment here (a sketch might help) on the strengths and weaknesses of the different interpolation </w:t>
+      </w:r>
+      <w:proofErr w:type="gramStart"/>
       <w:r>
         <w:rPr>
           <w:rFonts w:ascii="Times New Roman" w:eastAsia="Times New Roman" w:hAnsi="Times New Roman" w:cs="Times New Roman"/>
@@ -1631,7 +2072,40 @@
           <w:sz w:val="24"/>
           <w:szCs w:val="24"/>
         </w:rPr>
-        <w:t xml:space="preserve"> both near the peak and globally.</w:t>
+        <w:t>methods,</w:t>
+      </w:r>
+      <w:r>
+        <w:rPr>
+          <w:rFonts w:ascii="Times New Roman" w:eastAsia="Times New Roman" w:hAnsi="Times New Roman" w:cs="Times New Roman"/>
+          <w:noProof/>
+          <w:color w:val="000000"/>
+          <w:sz w:val="24"/>
+          <w:szCs w:val="24"/>
+        </w:rPr>
+        <w:t xml:space="preserve"> </w:t>
+      </w:r>
+      <w:r>
+        <w:rPr>
+          <w:rFonts w:ascii="Times New Roman" w:eastAsia="Times New Roman" w:hAnsi="Times New Roman" w:cs="Times New Roman"/>
+          <w:i/>
+          <w:iCs/>
+          <w:color w:val="FF0000"/>
+          <w:sz w:val="24"/>
+          <w:szCs w:val="24"/>
+        </w:rPr>
+        <w:t xml:space="preserve"> both</w:t>
+      </w:r>
+      <w:proofErr w:type="gramEnd"/>
+      <w:r>
+        <w:rPr>
+          <w:rFonts w:ascii="Times New Roman" w:eastAsia="Times New Roman" w:hAnsi="Times New Roman" w:cs="Times New Roman"/>
+          <w:i/>
+          <w:iCs/>
+          <w:color w:val="FF0000"/>
+          <w:sz w:val="24"/>
+          <w:szCs w:val="24"/>
+        </w:rPr>
+        <w:t xml:space="preserve"> near the peak and globally.</w:t>
       </w:r>
       <w:r>
         <w:rPr>
@@ -1805,8 +2279,9 @@
           <w:sz w:val="24"/>
           <w:szCs w:val="24"/>
         </w:rPr>
-        <w:t xml:space="preserve"> However the polynomial interpolation has another peak that </w:t>
-      </w:r>
+        <w:t xml:space="preserve"> </w:t>
+      </w:r>
+      <w:proofErr w:type="gramStart"/>
       <w:r>
         <w:rPr>
           <w:rFonts w:ascii="Times New Roman" w:eastAsia="Times New Roman" w:hAnsi="Times New Roman" w:cs="Times New Roman"/>
@@ -1816,8 +2291,9 @@
           <w:sz w:val="24"/>
           <w:szCs w:val="24"/>
         </w:rPr>
-        <w:t>is similar to the cubic interpolation and the exact answer.</w:t>
-      </w:r>
+        <w:t>However</w:t>
+      </w:r>
+      <w:proofErr w:type="gramEnd"/>
       <w:r>
         <w:rPr>
           <w:rFonts w:ascii="Times New Roman" w:eastAsia="Times New Roman" w:hAnsi="Times New Roman" w:cs="Times New Roman"/>
@@ -1827,12 +2303,9 @@
           <w:sz w:val="24"/>
           <w:szCs w:val="24"/>
         </w:rPr>
-        <w:t xml:space="preserve"> </w:t>
-      </w:r>
-    </w:p>
-    <w:p>
-      <w:pPr>
-        <w:spacing w:before="100" w:beforeAutospacing="1" w:after="240" w:line="240" w:lineRule="auto"/>
+        <w:t xml:space="preserve"> the polynomial interpolation has another peak that </w:t>
+      </w:r>
+      <w:r>
         <w:rPr>
           <w:rFonts w:ascii="Times New Roman" w:eastAsia="Times New Roman" w:hAnsi="Times New Roman" w:cs="Times New Roman"/>
           <w:b/>
@@ -1841,11 +2314,9 @@
           <w:sz w:val="24"/>
           <w:szCs w:val="24"/>
         </w:rPr>
-      </w:pPr>
-    </w:p>
-    <w:p>
-      <w:pPr>
-        <w:spacing w:before="100" w:beforeAutospacing="1" w:after="240" w:line="240" w:lineRule="auto"/>
+        <w:t>is similar to the cubic interpolation and the exact answer.</w:t>
+      </w:r>
+      <w:r>
         <w:rPr>
           <w:rFonts w:ascii="Times New Roman" w:eastAsia="Times New Roman" w:hAnsi="Times New Roman" w:cs="Times New Roman"/>
           <w:b/>
@@ -1854,6 +2325,33 @@
           <w:sz w:val="24"/>
           <w:szCs w:val="24"/>
         </w:rPr>
+        <w:t xml:space="preserve"> </w:t>
+      </w:r>
+    </w:p>
+    <w:p>
+      <w:pPr>
+        <w:spacing w:before="100" w:beforeAutospacing="1" w:after="240" w:line="240" w:lineRule="auto"/>
+        <w:rPr>
+          <w:rFonts w:ascii="Times New Roman" w:eastAsia="Times New Roman" w:hAnsi="Times New Roman" w:cs="Times New Roman"/>
+          <w:b/>
+          <w:bCs/>
+          <w:color w:val="000000"/>
+          <w:sz w:val="24"/>
+          <w:szCs w:val="24"/>
+        </w:rPr>
+      </w:pPr>
+    </w:p>
+    <w:p>
+      <w:pPr>
+        <w:spacing w:before="100" w:beforeAutospacing="1" w:after="240" w:line="240" w:lineRule="auto"/>
+        <w:rPr>
+          <w:rFonts w:ascii="Times New Roman" w:eastAsia="Times New Roman" w:hAnsi="Times New Roman" w:cs="Times New Roman"/>
+          <w:b/>
+          <w:bCs/>
+          <w:color w:val="000000"/>
+          <w:sz w:val="24"/>
+          <w:szCs w:val="24"/>
+        </w:rPr>
       </w:pPr>
     </w:p>
     <w:p>
@@ -1870,13 +2368,14 @@
       <w:r>
         <w:rPr>
           <w:rFonts w:ascii="Times New Roman" w:eastAsia="Times New Roman" w:hAnsi="Times New Roman" w:cs="Times New Roman"/>
+          <w:noProof/>
           <w:color w:val="000000"/>
           <w:sz w:val="24"/>
           <w:szCs w:val="24"/>
         </w:rPr>
         <w:lastRenderedPageBreak/>
         <w:pict w14:anchorId="12E2DB6B">
-          <v:rect id="_x0000_i1028" style="width:0;height:1.5pt" o:hralign="center" o:hrstd="t" o:hr="t" fillcolor="#a0a0a0" stroked="f"/>
+          <v:rect id="_x0000_i1027" alt="" style="width:6in;height:.05pt;mso-width-percent:0;mso-height-percent:0;mso-width-percent:0;mso-height-percent:0" o:hralign="center" o:hrstd="t" o:hr="t" fillcolor="#a0a0a0" stroked="f"/>
         </w:pict>
       </w:r>
     </w:p>
@@ -1920,7 +2419,27 @@
           <w:sz w:val="24"/>
           <w:szCs w:val="24"/>
         </w:rPr>
-        <w:t>The "Command Line Mystery" is a whodunit designed to give you some practice with useful shell commands and how to string them together (with "pipes"). Follow the instructions on the clmystery handout. </w:t>
+        <w:t xml:space="preserve">The "Command Line Mystery" is a whodunit designed to give you some practice with useful shell commands and how to string them together (with "pipes"). Follow the instructions on the </w:t>
+      </w:r>
+      <w:proofErr w:type="spellStart"/>
+      <w:r>
+        <w:rPr>
+          <w:rFonts w:ascii="Times New Roman" w:eastAsia="Times New Roman" w:hAnsi="Times New Roman" w:cs="Times New Roman"/>
+          <w:color w:val="000000"/>
+          <w:sz w:val="24"/>
+          <w:szCs w:val="24"/>
+        </w:rPr>
+        <w:t>clmystery</w:t>
+      </w:r>
+      <w:proofErr w:type="spellEnd"/>
+      <w:r>
+        <w:rPr>
+          <w:rFonts w:ascii="Times New Roman" w:eastAsia="Times New Roman" w:hAnsi="Times New Roman" w:cs="Times New Roman"/>
+          <w:color w:val="000000"/>
+          <w:sz w:val="24"/>
+          <w:szCs w:val="24"/>
+        </w:rPr>
+        <w:t xml:space="preserve"> handout. </w:t>
       </w:r>
       <w:r>
         <w:rPr>
@@ -1973,12 +2492,13 @@
       <w:r>
         <w:rPr>
           <w:rFonts w:ascii="Times New Roman" w:eastAsia="Times New Roman" w:hAnsi="Times New Roman" w:cs="Times New Roman"/>
+          <w:noProof/>
           <w:color w:val="000000"/>
           <w:sz w:val="24"/>
           <w:szCs w:val="24"/>
         </w:rPr>
         <w:pict w14:anchorId="240847FA">
-          <v:rect id="_x0000_i1029" style="width:0;height:1.5pt" o:hralign="center" o:hrstd="t" o:hr="t" fillcolor="#a0a0a0" stroked="f"/>
+          <v:rect id="_x0000_i1026" alt="" style="width:6in;height:.05pt;mso-width-percent:0;mso-height-percent:0;mso-width-percent:0;mso-height-percent:0" o:hralign="center" o:hrstd="t" o:hr="t" fillcolor="#a0a0a0" stroked="f"/>
         </w:pict>
       </w:r>
     </w:p>
@@ -2046,7 +2566,27 @@
           <w:sz w:val="24"/>
           <w:szCs w:val="24"/>
         </w:rPr>
-        <w:t>Look at area_cmdline.cpp first and try it out (there is a makefile), first omitting an argument when executing it. Then look at and try run_area_cmdline1.py. </w:t>
+        <w:t xml:space="preserve">Look at area_cmdline.cpp first and try it out (there is a </w:t>
+      </w:r>
+      <w:proofErr w:type="spellStart"/>
+      <w:r>
+        <w:rPr>
+          <w:rFonts w:ascii="Times New Roman" w:eastAsia="Times New Roman" w:hAnsi="Times New Roman" w:cs="Times New Roman"/>
+          <w:color w:val="000000"/>
+          <w:sz w:val="24"/>
+          <w:szCs w:val="24"/>
+        </w:rPr>
+        <w:t>makefile</w:t>
+      </w:r>
+      <w:proofErr w:type="spellEnd"/>
+      <w:r>
+        <w:rPr>
+          <w:rFonts w:ascii="Times New Roman" w:eastAsia="Times New Roman" w:hAnsi="Times New Roman" w:cs="Times New Roman"/>
+          <w:color w:val="000000"/>
+          <w:sz w:val="24"/>
+          <w:szCs w:val="24"/>
+        </w:rPr>
+        <w:t>), first omitting an argument when executing it. Then look at and try run_area_cmdline1.py. </w:t>
       </w:r>
       <w:r>
         <w:rPr>
@@ -2259,6 +2799,7 @@
         </w:rPr>
         <w:t>For now, just look through run_area_cmdline3.py and try running it. Note the use of </w:t>
       </w:r>
+      <w:proofErr w:type="spellStart"/>
       <w:r>
         <w:rPr>
           <w:rFonts w:ascii="Courier New" w:eastAsia="Times New Roman" w:hAnsi="Courier New" w:cs="Courier New"/>
@@ -2268,6 +2809,7 @@
         </w:rPr>
         <w:t>findall</w:t>
       </w:r>
+      <w:proofErr w:type="spellEnd"/>
       <w:r>
         <w:rPr>
           <w:rFonts w:ascii="Times New Roman" w:eastAsia="Times New Roman" w:hAnsi="Times New Roman" w:cs="Times New Roman"/>
@@ -2317,7 +2859,27 @@
           <w:sz w:val="24"/>
           <w:szCs w:val="24"/>
         </w:rPr>
-        <w:t>Look at area_files.cpp and try it out (there is a makefile). There is also a Python script, run_area_files2.py, to try. (CHALLENGE) Modify the program and script so that the input file has an extra column for the integer </w:t>
+        <w:t xml:space="preserve">Look at area_files.cpp and try it out (there is a </w:t>
+      </w:r>
+      <w:proofErr w:type="spellStart"/>
+      <w:r>
+        <w:rPr>
+          <w:rFonts w:ascii="Times New Roman" w:eastAsia="Times New Roman" w:hAnsi="Times New Roman" w:cs="Times New Roman"/>
+          <w:color w:val="000000"/>
+          <w:sz w:val="24"/>
+          <w:szCs w:val="24"/>
+        </w:rPr>
+        <w:t>makefile</w:t>
+      </w:r>
+      <w:proofErr w:type="spellEnd"/>
+      <w:r>
+        <w:rPr>
+          <w:rFonts w:ascii="Times New Roman" w:eastAsia="Times New Roman" w:hAnsi="Times New Roman" w:cs="Times New Roman"/>
+          <w:color w:val="000000"/>
+          <w:sz w:val="24"/>
+          <w:szCs w:val="24"/>
+        </w:rPr>
+        <w:t>). There is also a Python script, run_area_files2.py, to try. (CHALLENGE) Modify the program and script so that the input file has an extra column for the integer </w:t>
       </w:r>
       <w:r>
         <w:rPr>
@@ -2396,13 +2958,14 @@
       <w:r>
         <w:rPr>
           <w:rFonts w:ascii="Times New Roman" w:eastAsia="Times New Roman" w:hAnsi="Times New Roman" w:cs="Times New Roman"/>
+          <w:noProof/>
           <w:color w:val="000000"/>
           <w:sz w:val="24"/>
           <w:szCs w:val="24"/>
         </w:rPr>
         <w:lastRenderedPageBreak/>
         <w:pict w14:anchorId="6CBE0CD2">
-          <v:rect id="_x0000_i1030" style="width:0;height:1.5pt" o:hralign="center" o:hrstd="t" o:hr="t" fillcolor="#a0a0a0" stroked="f"/>
+          <v:rect id="_x0000_i1025" alt="" style="width:431.95pt;height:.05pt;mso-width-percent:0;mso-height-percent:0;mso-width-percent:0;mso-height-percent:0" o:hrpct="923" o:hralign="center" o:hrstd="t" o:hr="t" fillcolor="#a0a0a0" stroked="f"/>
         </w:pict>
       </w:r>
     </w:p>
@@ -2446,7 +3009,27 @@
           <w:sz w:val="24"/>
           <w:szCs w:val="24"/>
         </w:rPr>
-        <w:t>Here we'll look at how to use cubic splines to define a function from arrays of x and y values. A question that always arises is: How many points do we need? Or, what may be more relevant, how accurate will our function (or its derivatives) be for a given spacing of x points?</w:t>
+        <w:t xml:space="preserve">Here we'll look at how to use cubic splines to define a function from arrays of x and y values. A question that always arises is: How many points do we need? </w:t>
+      </w:r>
+      <w:proofErr w:type="gramStart"/>
+      <w:r>
+        <w:rPr>
+          <w:rFonts w:ascii="Times New Roman" w:eastAsia="Times New Roman" w:hAnsi="Times New Roman" w:cs="Times New Roman"/>
+          <w:color w:val="000000"/>
+          <w:sz w:val="24"/>
+          <w:szCs w:val="24"/>
+        </w:rPr>
+        <w:t>Or,</w:t>
+      </w:r>
+      <w:proofErr w:type="gramEnd"/>
+      <w:r>
+        <w:rPr>
+          <w:rFonts w:ascii="Times New Roman" w:eastAsia="Times New Roman" w:hAnsi="Times New Roman" w:cs="Times New Roman"/>
+          <w:color w:val="000000"/>
+          <w:sz w:val="24"/>
+          <w:szCs w:val="24"/>
+        </w:rPr>
+        <w:t xml:space="preserve"> what may be more relevant, how accurate will our function (or its derivatives) be for a given spacing of x points?</w:t>
       </w:r>
     </w:p>
     <w:p>
@@ -2557,7 +3140,31 @@
           <w:sz w:val="24"/>
           <w:szCs w:val="24"/>
         </w:rPr>
-        <w:t>Devise (and carry out!) a plan that will tell you the spacing and the number of points needed to reach this goals. What did you do?</w:t>
+        <w:t xml:space="preserve">Devise (and carry out!) a plan that will tell you the spacing and the number of points needed to reach </w:t>
+      </w:r>
+      <w:proofErr w:type="gramStart"/>
+      <w:r>
+        <w:rPr>
+          <w:rFonts w:ascii="Times New Roman" w:eastAsia="Times New Roman" w:hAnsi="Times New Roman" w:cs="Times New Roman"/>
+          <w:i/>
+          <w:iCs/>
+          <w:color w:val="FF0000"/>
+          <w:sz w:val="24"/>
+          <w:szCs w:val="24"/>
+        </w:rPr>
+        <w:t>this goals</w:t>
+      </w:r>
+      <w:proofErr w:type="gramEnd"/>
+      <w:r>
+        <w:rPr>
+          <w:rFonts w:ascii="Times New Roman" w:eastAsia="Times New Roman" w:hAnsi="Times New Roman" w:cs="Times New Roman"/>
+          <w:i/>
+          <w:iCs/>
+          <w:color w:val="FF0000"/>
+          <w:sz w:val="24"/>
+          <w:szCs w:val="24"/>
+        </w:rPr>
+        <w:t>. What did you do?</w:t>
       </w:r>
     </w:p>
     <w:p>
@@ -2603,6 +3210,7 @@
         </w:rPr>
         <w:t> </w:t>
       </w:r>
+      <w:proofErr w:type="spellStart"/>
       <w:r>
         <w:rPr>
           <w:rFonts w:ascii="Consolas" w:eastAsia="Times New Roman" w:hAnsi="Consolas" w:cs="Times New Roman"/>
@@ -2612,6 +3220,7 @@
         </w:rPr>
         <w:t>npts</w:t>
       </w:r>
+      <w:proofErr w:type="spellEnd"/>
       <w:r>
         <w:rPr>
           <w:rFonts w:ascii="Consolas" w:eastAsia="Times New Roman" w:hAnsi="Consolas" w:cs="Times New Roman"/>
@@ -2621,6 +3230,7 @@
         </w:rPr>
         <w:t> = </w:t>
       </w:r>
+      <w:proofErr w:type="gramStart"/>
       <w:r>
         <w:rPr>
           <w:rFonts w:ascii="Consolas" w:eastAsia="Times New Roman" w:hAnsi="Consolas" w:cs="Times New Roman"/>
@@ -2639,6 +3249,7 @@
         </w:rPr>
         <w:t>;</w:t>
       </w:r>
+      <w:proofErr w:type="gramEnd"/>
     </w:p>
     <w:p>
       <w:pPr>
@@ -2683,6 +3294,7 @@
         </w:rPr>
         <w:t> </w:t>
       </w:r>
+      <w:proofErr w:type="spellStart"/>
       <w:r>
         <w:rPr>
           <w:rFonts w:ascii="Consolas" w:eastAsia="Times New Roman" w:hAnsi="Consolas" w:cs="Times New Roman"/>
@@ -2692,6 +3304,7 @@
         </w:rPr>
         <w:t>x_values</w:t>
       </w:r>
+      <w:proofErr w:type="spellEnd"/>
       <w:r>
         <w:rPr>
           <w:rFonts w:ascii="Consolas" w:eastAsia="Times New Roman" w:hAnsi="Consolas" w:cs="Times New Roman"/>
@@ -2701,6 +3314,7 @@
         </w:rPr>
         <w:t>[</w:t>
       </w:r>
+      <w:proofErr w:type="spellStart"/>
       <w:r>
         <w:rPr>
           <w:rFonts w:ascii="Consolas" w:eastAsia="Times New Roman" w:hAnsi="Consolas" w:cs="Times New Roman"/>
@@ -2710,6 +3324,8 @@
         </w:rPr>
         <w:t>npts</w:t>
       </w:r>
+      <w:proofErr w:type="spellEnd"/>
+      <w:proofErr w:type="gramStart"/>
       <w:r>
         <w:rPr>
           <w:rFonts w:ascii="Consolas" w:eastAsia="Times New Roman" w:hAnsi="Consolas" w:cs="Times New Roman"/>
@@ -2719,6 +3335,7 @@
         </w:rPr>
         <w:t>];</w:t>
       </w:r>
+      <w:proofErr w:type="gramEnd"/>
     </w:p>
     <w:p>
       <w:pPr>
@@ -2763,6 +3380,7 @@
         </w:rPr>
         <w:t> </w:t>
       </w:r>
+      <w:proofErr w:type="spellStart"/>
       <w:r>
         <w:rPr>
           <w:rFonts w:ascii="Consolas" w:eastAsia="Times New Roman" w:hAnsi="Consolas" w:cs="Times New Roman"/>
@@ -2772,6 +3390,7 @@
         </w:rPr>
         <w:t>y_values</w:t>
       </w:r>
+      <w:proofErr w:type="spellEnd"/>
       <w:r>
         <w:rPr>
           <w:rFonts w:ascii="Consolas" w:eastAsia="Times New Roman" w:hAnsi="Consolas" w:cs="Times New Roman"/>
@@ -2781,6 +3400,7 @@
         </w:rPr>
         <w:t>[</w:t>
       </w:r>
+      <w:proofErr w:type="spellStart"/>
       <w:r>
         <w:rPr>
           <w:rFonts w:ascii="Consolas" w:eastAsia="Times New Roman" w:hAnsi="Consolas" w:cs="Times New Roman"/>
@@ -2790,6 +3410,8 @@
         </w:rPr>
         <w:t>npts</w:t>
       </w:r>
+      <w:proofErr w:type="spellEnd"/>
+      <w:proofErr w:type="gramStart"/>
       <w:r>
         <w:rPr>
           <w:rFonts w:ascii="Consolas" w:eastAsia="Times New Roman" w:hAnsi="Consolas" w:cs="Times New Roman"/>
@@ -2799,6 +3421,7 @@
         </w:rPr>
         <w:t>];</w:t>
       </w:r>
+      <w:proofErr w:type="gramEnd"/>
     </w:p>
     <w:p>
       <w:pPr>
@@ -2887,6 +3510,7 @@
         </w:rPr>
         <w:t> </w:t>
       </w:r>
+      <w:proofErr w:type="spellStart"/>
       <w:r>
         <w:rPr>
           <w:rFonts w:ascii="Consolas" w:eastAsia="Times New Roman" w:hAnsi="Consolas" w:cs="Times New Roman"/>
@@ -2896,6 +3520,7 @@
         </w:rPr>
         <w:t>i</w:t>
       </w:r>
+      <w:proofErr w:type="spellEnd"/>
       <w:r>
         <w:rPr>
           <w:rFonts w:ascii="Consolas" w:eastAsia="Times New Roman" w:hAnsi="Consolas" w:cs="Times New Roman"/>
@@ -2923,6 +3548,7 @@
         </w:rPr>
         <w:t>; </w:t>
       </w:r>
+      <w:proofErr w:type="spellStart"/>
       <w:r>
         <w:rPr>
           <w:rFonts w:ascii="Consolas" w:eastAsia="Times New Roman" w:hAnsi="Consolas" w:cs="Times New Roman"/>
@@ -2932,6 +3558,7 @@
         </w:rPr>
         <w:t>i</w:t>
       </w:r>
+      <w:proofErr w:type="spellEnd"/>
       <w:r>
         <w:rPr>
           <w:rFonts w:ascii="Consolas" w:eastAsia="Times New Roman" w:hAnsi="Consolas" w:cs="Times New Roman"/>
@@ -2941,6 +3568,7 @@
         </w:rPr>
         <w:t> &lt; </w:t>
       </w:r>
+      <w:proofErr w:type="spellStart"/>
       <w:r>
         <w:rPr>
           <w:rFonts w:ascii="Consolas" w:eastAsia="Times New Roman" w:hAnsi="Consolas" w:cs="Times New Roman"/>
@@ -2950,6 +3578,7 @@
         </w:rPr>
         <w:t>npts</w:t>
       </w:r>
+      <w:proofErr w:type="spellEnd"/>
       <w:r>
         <w:rPr>
           <w:rFonts w:ascii="Consolas" w:eastAsia="Times New Roman" w:hAnsi="Consolas" w:cs="Times New Roman"/>
@@ -2959,6 +3588,7 @@
         </w:rPr>
         <w:t>; </w:t>
       </w:r>
+      <w:proofErr w:type="spellStart"/>
       <w:r>
         <w:rPr>
           <w:rFonts w:ascii="Consolas" w:eastAsia="Times New Roman" w:hAnsi="Consolas" w:cs="Times New Roman"/>
@@ -2968,6 +3598,7 @@
         </w:rPr>
         <w:t>i</w:t>
       </w:r>
+      <w:proofErr w:type="spellEnd"/>
       <w:r>
         <w:rPr>
           <w:rFonts w:ascii="Consolas" w:eastAsia="Times New Roman" w:hAnsi="Consolas" w:cs="Times New Roman"/>
@@ -3047,6 +3678,7 @@
         </w:rPr>
         <w:t> </w:t>
       </w:r>
+      <w:proofErr w:type="spellStart"/>
       <w:r>
         <w:rPr>
           <w:rFonts w:ascii="Consolas" w:eastAsia="Times New Roman" w:hAnsi="Consolas" w:cs="Times New Roman"/>
@@ -3056,6 +3688,7 @@
         </w:rPr>
         <w:t>x_temp</w:t>
       </w:r>
+      <w:proofErr w:type="spellEnd"/>
       <w:r>
         <w:rPr>
           <w:rFonts w:ascii="Consolas" w:eastAsia="Times New Roman" w:hAnsi="Consolas" w:cs="Times New Roman"/>
@@ -3083,6 +3716,7 @@
         </w:rPr>
         <w:t>(</w:t>
       </w:r>
+      <w:proofErr w:type="spellStart"/>
       <w:r>
         <w:rPr>
           <w:rFonts w:ascii="Consolas" w:eastAsia="Times New Roman" w:hAnsi="Consolas" w:cs="Times New Roman"/>
@@ -3092,6 +3726,7 @@
         </w:rPr>
         <w:t>i</w:t>
       </w:r>
+      <w:proofErr w:type="spellEnd"/>
       <w:r>
         <w:rPr>
           <w:rFonts w:ascii="Consolas" w:eastAsia="Times New Roman" w:hAnsi="Consolas" w:cs="Times New Roman"/>
@@ -3108,7 +3743,17 @@
           <w:sz w:val="21"/>
           <w:szCs w:val="21"/>
         </w:rPr>
-        <w:t>50.</w:t>
+        <w:t>50</w:t>
+      </w:r>
+      <w:proofErr w:type="gramStart"/>
+      <w:r>
+        <w:rPr>
+          <w:rFonts w:ascii="Consolas" w:eastAsia="Times New Roman" w:hAnsi="Consolas" w:cs="Times New Roman"/>
+          <w:color w:val="B5CEA8"/>
+          <w:sz w:val="21"/>
+          <w:szCs w:val="21"/>
+        </w:rPr>
+        <w:t>.</w:t>
       </w:r>
       <w:r>
         <w:rPr>
@@ -3119,6 +3764,7 @@
         </w:rPr>
         <w:t>;</w:t>
       </w:r>
+      <w:proofErr w:type="gramEnd"/>
     </w:p>
     <w:p>
       <w:pPr>
@@ -3145,6 +3791,7 @@
         </w:rPr>
         <w:t>      </w:t>
       </w:r>
+      <w:proofErr w:type="spellStart"/>
       <w:r>
         <w:rPr>
           <w:rFonts w:ascii="Consolas" w:eastAsia="Times New Roman" w:hAnsi="Consolas" w:cs="Times New Roman"/>
@@ -3154,6 +3801,7 @@
         </w:rPr>
         <w:t>x_values</w:t>
       </w:r>
+      <w:proofErr w:type="spellEnd"/>
       <w:r>
         <w:rPr>
           <w:rFonts w:ascii="Consolas" w:eastAsia="Times New Roman" w:hAnsi="Consolas" w:cs="Times New Roman"/>
@@ -3163,6 +3811,7 @@
         </w:rPr>
         <w:t>[</w:t>
       </w:r>
+      <w:proofErr w:type="spellStart"/>
       <w:r>
         <w:rPr>
           <w:rFonts w:ascii="Consolas" w:eastAsia="Times New Roman" w:hAnsi="Consolas" w:cs="Times New Roman"/>
@@ -3172,6 +3821,7 @@
         </w:rPr>
         <w:t>i</w:t>
       </w:r>
+      <w:proofErr w:type="spellEnd"/>
       <w:r>
         <w:rPr>
           <w:rFonts w:ascii="Consolas" w:eastAsia="Times New Roman" w:hAnsi="Consolas" w:cs="Times New Roman"/>
@@ -3181,6 +3831,7 @@
         </w:rPr>
         <w:t>] = </w:t>
       </w:r>
+      <w:proofErr w:type="spellStart"/>
       <w:r>
         <w:rPr>
           <w:rFonts w:ascii="Consolas" w:eastAsia="Times New Roman" w:hAnsi="Consolas" w:cs="Times New Roman"/>
@@ -3188,8 +3839,19 @@
           <w:sz w:val="21"/>
           <w:szCs w:val="21"/>
         </w:rPr>
-        <w:t>x_temp</w:t>
-      </w:r>
+        <w:t>x_</w:t>
+      </w:r>
+      <w:proofErr w:type="gramStart"/>
+      <w:r>
+        <w:rPr>
+          <w:rFonts w:ascii="Consolas" w:eastAsia="Times New Roman" w:hAnsi="Consolas" w:cs="Times New Roman"/>
+          <w:color w:val="9CDCFE"/>
+          <w:sz w:val="21"/>
+          <w:szCs w:val="21"/>
+        </w:rPr>
+        <w:t>temp</w:t>
+      </w:r>
+      <w:proofErr w:type="spellEnd"/>
       <w:r>
         <w:rPr>
           <w:rFonts w:ascii="Consolas" w:eastAsia="Times New Roman" w:hAnsi="Consolas" w:cs="Times New Roman"/>
@@ -3199,6 +3861,7 @@
         </w:rPr>
         <w:t>;</w:t>
       </w:r>
+      <w:proofErr w:type="gramEnd"/>
     </w:p>
     <w:p>
       <w:pPr>
@@ -3225,6 +3888,7 @@
         </w:rPr>
         <w:t>      </w:t>
       </w:r>
+      <w:proofErr w:type="spellStart"/>
       <w:r>
         <w:rPr>
           <w:rFonts w:ascii="Consolas" w:eastAsia="Times New Roman" w:hAnsi="Consolas" w:cs="Times New Roman"/>
@@ -3234,6 +3898,7 @@
         </w:rPr>
         <w:t>y_values</w:t>
       </w:r>
+      <w:proofErr w:type="spellEnd"/>
       <w:r>
         <w:rPr>
           <w:rFonts w:ascii="Consolas" w:eastAsia="Times New Roman" w:hAnsi="Consolas" w:cs="Times New Roman"/>
@@ -3243,6 +3908,7 @@
         </w:rPr>
         <w:t>[</w:t>
       </w:r>
+      <w:proofErr w:type="spellStart"/>
       <w:r>
         <w:rPr>
           <w:rFonts w:ascii="Consolas" w:eastAsia="Times New Roman" w:hAnsi="Consolas" w:cs="Times New Roman"/>
@@ -3252,6 +3918,7 @@
         </w:rPr>
         <w:t>i</w:t>
       </w:r>
+      <w:proofErr w:type="spellEnd"/>
       <w:r>
         <w:rPr>
           <w:rFonts w:ascii="Consolas" w:eastAsia="Times New Roman" w:hAnsi="Consolas" w:cs="Times New Roman"/>
@@ -3297,6 +3964,7 @@
         </w:rPr>
         <w:t>(</w:t>
       </w:r>
+      <w:proofErr w:type="spellStart"/>
       <w:r>
         <w:rPr>
           <w:rFonts w:ascii="Consolas" w:eastAsia="Times New Roman" w:hAnsi="Consolas" w:cs="Times New Roman"/>
@@ -3304,44 +3972,67 @@
           <w:sz w:val="21"/>
           <w:szCs w:val="21"/>
         </w:rPr>
+        <w:t>x_</w:t>
+      </w:r>
+      <w:proofErr w:type="gramStart"/>
+      <w:r>
+        <w:rPr>
+          <w:rFonts w:ascii="Consolas" w:eastAsia="Times New Roman" w:hAnsi="Consolas" w:cs="Times New Roman"/>
+          <w:color w:val="9CDCFE"/>
+          <w:sz w:val="21"/>
+          <w:szCs w:val="21"/>
+        </w:rPr>
+        <w:t>temp</w:t>
+      </w:r>
+      <w:proofErr w:type="spellEnd"/>
+      <w:r>
+        <w:rPr>
+          <w:rFonts w:ascii="Consolas" w:eastAsia="Times New Roman" w:hAnsi="Consolas" w:cs="Times New Roman"/>
+          <w:color w:val="D4D4D4"/>
+          <w:sz w:val="21"/>
+          <w:szCs w:val="21"/>
+        </w:rPr>
+        <w:t>,(</w:t>
+      </w:r>
+      <w:proofErr w:type="gramEnd"/>
+      <w:r>
+        <w:rPr>
+          <w:rFonts w:ascii="Consolas" w:eastAsia="Times New Roman" w:hAnsi="Consolas" w:cs="Times New Roman"/>
+          <w:color w:val="D4D4D4"/>
+          <w:sz w:val="21"/>
+          <w:szCs w:val="21"/>
+        </w:rPr>
+        <w:t>-</w:t>
+      </w:r>
+      <w:r>
+        <w:rPr>
+          <w:rFonts w:ascii="Consolas" w:eastAsia="Times New Roman" w:hAnsi="Consolas" w:cs="Times New Roman"/>
+          <w:color w:val="B5CEA8"/>
+          <w:sz w:val="21"/>
+          <w:szCs w:val="21"/>
+        </w:rPr>
+        <w:t>1</w:t>
+      </w:r>
+      <w:r>
+        <w:rPr>
+          <w:rFonts w:ascii="Consolas" w:eastAsia="Times New Roman" w:hAnsi="Consolas" w:cs="Times New Roman"/>
+          <w:color w:val="D4D4D4"/>
+          <w:sz w:val="21"/>
+          <w:szCs w:val="21"/>
+        </w:rPr>
+        <w:t>*</w:t>
+      </w:r>
+      <w:proofErr w:type="spellStart"/>
+      <w:r>
+        <w:rPr>
+          <w:rFonts w:ascii="Consolas" w:eastAsia="Times New Roman" w:hAnsi="Consolas" w:cs="Times New Roman"/>
+          <w:color w:val="9CDCFE"/>
+          <w:sz w:val="21"/>
+          <w:szCs w:val="21"/>
+        </w:rPr>
         <w:t>x_temp</w:t>
       </w:r>
-      <w:r>
-        <w:rPr>
-          <w:rFonts w:ascii="Consolas" w:eastAsia="Times New Roman" w:hAnsi="Consolas" w:cs="Times New Roman"/>
-          <w:color w:val="D4D4D4"/>
-          <w:sz w:val="21"/>
-          <w:szCs w:val="21"/>
-        </w:rPr>
-        <w:t>,(-</w:t>
-      </w:r>
-      <w:r>
-        <w:rPr>
-          <w:rFonts w:ascii="Consolas" w:eastAsia="Times New Roman" w:hAnsi="Consolas" w:cs="Times New Roman"/>
-          <w:color w:val="B5CEA8"/>
-          <w:sz w:val="21"/>
-          <w:szCs w:val="21"/>
-        </w:rPr>
-        <w:t>1</w:t>
-      </w:r>
-      <w:r>
-        <w:rPr>
-          <w:rFonts w:ascii="Consolas" w:eastAsia="Times New Roman" w:hAnsi="Consolas" w:cs="Times New Roman"/>
-          <w:color w:val="D4D4D4"/>
-          <w:sz w:val="21"/>
-          <w:szCs w:val="21"/>
-        </w:rPr>
-        <w:t>*</w:t>
-      </w:r>
-      <w:r>
-        <w:rPr>
-          <w:rFonts w:ascii="Consolas" w:eastAsia="Times New Roman" w:hAnsi="Consolas" w:cs="Times New Roman"/>
-          <w:color w:val="9CDCFE"/>
-          <w:sz w:val="21"/>
-          <w:szCs w:val="21"/>
-        </w:rPr>
-        <w:t>x_temp</w:t>
-      </w:r>
+      <w:proofErr w:type="spellEnd"/>
       <w:r>
         <w:rPr>
           <w:rFonts w:ascii="Consolas" w:eastAsia="Times New Roman" w:hAnsi="Consolas" w:cs="Times New Roman"/>
@@ -3463,7 +4154,17 @@
           <w:sz w:val="21"/>
           <w:szCs w:val="21"/>
         </w:rPr>
-        <w:t>"cubic"</w:t>
+        <w:t>"cubic</w:t>
+      </w:r>
+      <w:proofErr w:type="gramStart"/>
+      <w:r>
+        <w:rPr>
+          <w:rFonts w:ascii="Consolas" w:eastAsia="Times New Roman" w:hAnsi="Consolas" w:cs="Times New Roman"/>
+          <w:color w:val="CE9178"/>
+          <w:sz w:val="21"/>
+          <w:szCs w:val="21"/>
+        </w:rPr>
+        <w:t>"</w:t>
       </w:r>
       <w:r>
         <w:rPr>
@@ -3474,6 +4175,7 @@
         </w:rPr>
         <w:t>;</w:t>
       </w:r>
+      <w:proofErr w:type="gramEnd"/>
     </w:p>
     <w:p>
       <w:pPr>
@@ -3518,6 +4220,7 @@
         </w:rPr>
         <w:t> </w:t>
       </w:r>
+      <w:proofErr w:type="spellStart"/>
       <w:r>
         <w:rPr>
           <w:rFonts w:ascii="Consolas" w:eastAsia="Times New Roman" w:hAnsi="Consolas" w:cs="Times New Roman"/>
@@ -3527,6 +4230,7 @@
         </w:rPr>
         <w:t>my_cubic_spline</w:t>
       </w:r>
+      <w:proofErr w:type="spellEnd"/>
       <w:r>
         <w:rPr>
           <w:rFonts w:ascii="Consolas" w:eastAsia="Times New Roman" w:hAnsi="Consolas" w:cs="Times New Roman"/>
@@ -3536,6 +4240,7 @@
         </w:rPr>
         <w:t> (</w:t>
       </w:r>
+      <w:proofErr w:type="spellStart"/>
       <w:r>
         <w:rPr>
           <w:rFonts w:ascii="Consolas" w:eastAsia="Times New Roman" w:hAnsi="Consolas" w:cs="Times New Roman"/>
@@ -3545,6 +4250,7 @@
         </w:rPr>
         <w:t>x_values</w:t>
       </w:r>
+      <w:proofErr w:type="spellEnd"/>
       <w:r>
         <w:rPr>
           <w:rFonts w:ascii="Consolas" w:eastAsia="Times New Roman" w:hAnsi="Consolas" w:cs="Times New Roman"/>
@@ -3554,6 +4260,7 @@
         </w:rPr>
         <w:t>, </w:t>
       </w:r>
+      <w:proofErr w:type="spellStart"/>
       <w:r>
         <w:rPr>
           <w:rFonts w:ascii="Consolas" w:eastAsia="Times New Roman" w:hAnsi="Consolas" w:cs="Times New Roman"/>
@@ -3563,6 +4270,7 @@
         </w:rPr>
         <w:t>y_values</w:t>
       </w:r>
+      <w:proofErr w:type="spellEnd"/>
       <w:r>
         <w:rPr>
           <w:rFonts w:ascii="Consolas" w:eastAsia="Times New Roman" w:hAnsi="Consolas" w:cs="Times New Roman"/>
@@ -3572,6 +4280,7 @@
         </w:rPr>
         <w:t>, </w:t>
       </w:r>
+      <w:proofErr w:type="spellStart"/>
       <w:r>
         <w:rPr>
           <w:rFonts w:ascii="Consolas" w:eastAsia="Times New Roman" w:hAnsi="Consolas" w:cs="Times New Roman"/>
@@ -3581,6 +4290,7 @@
         </w:rPr>
         <w:t>npts</w:t>
       </w:r>
+      <w:proofErr w:type="spellEnd"/>
       <w:r>
         <w:rPr>
           <w:rFonts w:ascii="Consolas" w:eastAsia="Times New Roman" w:hAnsi="Consolas" w:cs="Times New Roman"/>
@@ -3599,6 +4309,7 @@
         </w:rPr>
         <w:t>type</w:t>
       </w:r>
+      <w:proofErr w:type="gramStart"/>
       <w:r>
         <w:rPr>
           <w:rFonts w:ascii="Consolas" w:eastAsia="Times New Roman" w:hAnsi="Consolas" w:cs="Times New Roman"/>
@@ -3608,6 +4319,7 @@
         </w:rPr>
         <w:t>);</w:t>
       </w:r>
+      <w:proofErr w:type="gramEnd"/>
     </w:p>
     <w:p>
       <w:pPr>
@@ -3651,6 +4363,7 @@
         </w:rPr>
         <w:t>  </w:t>
       </w:r>
+      <w:proofErr w:type="spellStart"/>
       <w:r>
         <w:rPr>
           <w:rFonts w:ascii="Consolas" w:eastAsia="Times New Roman" w:hAnsi="Consolas" w:cs="Times New Roman"/>
@@ -3660,6 +4373,7 @@
         </w:rPr>
         <w:t>ofstream</w:t>
       </w:r>
+      <w:proofErr w:type="spellEnd"/>
       <w:r>
         <w:rPr>
           <w:rFonts w:ascii="Consolas" w:eastAsia="Times New Roman" w:hAnsi="Consolas" w:cs="Times New Roman"/>
@@ -3669,6 +4383,7 @@
         </w:rPr>
         <w:t> </w:t>
       </w:r>
+      <w:proofErr w:type="spellStart"/>
       <w:r>
         <w:rPr>
           <w:rFonts w:ascii="Consolas" w:eastAsia="Times New Roman" w:hAnsi="Consolas" w:cs="Times New Roman"/>
@@ -3678,6 +4393,7 @@
         </w:rPr>
         <w:t>hydro_out</w:t>
       </w:r>
+      <w:proofErr w:type="spellEnd"/>
       <w:r>
         <w:rPr>
           <w:rFonts w:ascii="Consolas" w:eastAsia="Times New Roman" w:hAnsi="Consolas" w:cs="Times New Roman"/>
@@ -3696,6 +4412,7 @@
         </w:rPr>
         <w:t>"hydro.dat"</w:t>
       </w:r>
+      <w:proofErr w:type="gramStart"/>
       <w:r>
         <w:rPr>
           <w:rFonts w:ascii="Consolas" w:eastAsia="Times New Roman" w:hAnsi="Consolas" w:cs="Times New Roman"/>
@@ -3705,6 +4422,7 @@
         </w:rPr>
         <w:t>);</w:t>
       </w:r>
+      <w:proofErr w:type="gramEnd"/>
     </w:p>
     <w:p>
       <w:pPr>
@@ -3731,6 +4449,7 @@
         </w:rPr>
         <w:t>  </w:t>
       </w:r>
+      <w:proofErr w:type="spellStart"/>
       <w:r>
         <w:rPr>
           <w:rFonts w:ascii="Consolas" w:eastAsia="Times New Roman" w:hAnsi="Consolas" w:cs="Times New Roman"/>
@@ -3740,6 +4459,7 @@
         </w:rPr>
         <w:t>hydro_out</w:t>
       </w:r>
+      <w:proofErr w:type="spellEnd"/>
       <w:r>
         <w:rPr>
           <w:rFonts w:ascii="Consolas" w:eastAsia="Times New Roman" w:hAnsi="Consolas" w:cs="Times New Roman"/>
@@ -3774,8 +4494,19 @@
           <w:sz w:val="21"/>
           <w:szCs w:val="21"/>
         </w:rPr>
-        <w:t>"    x    absolute  "</w:t>
-      </w:r>
+        <w:t>"    x    </w:t>
+      </w:r>
+      <w:proofErr w:type="gramStart"/>
+      <w:r>
+        <w:rPr>
+          <w:rFonts w:ascii="Consolas" w:eastAsia="Times New Roman" w:hAnsi="Consolas" w:cs="Times New Roman"/>
+          <w:color w:val="CE9178"/>
+          <w:sz w:val="21"/>
+          <w:szCs w:val="21"/>
+        </w:rPr>
+        <w:t>absolute  "</w:t>
+      </w:r>
+      <w:proofErr w:type="gramEnd"/>
       <w:r>
         <w:rPr>
           <w:rFonts w:ascii="Consolas" w:eastAsia="Times New Roman" w:hAnsi="Consolas" w:cs="Times New Roman"/>
@@ -3792,8 +4523,19 @@
           <w:sz w:val="21"/>
           <w:szCs w:val="21"/>
         </w:rPr>
-        <w:t>&lt;&lt;endl</w:t>
-      </w:r>
+        <w:t>&lt;&lt;</w:t>
+      </w:r>
+      <w:proofErr w:type="spellStart"/>
+      <w:r>
+        <w:rPr>
+          <w:rFonts w:ascii="Consolas" w:eastAsia="Times New Roman" w:hAnsi="Consolas" w:cs="Times New Roman"/>
+          <w:color w:val="DCDCAA"/>
+          <w:sz w:val="21"/>
+          <w:szCs w:val="21"/>
+        </w:rPr>
+        <w:t>endl</w:t>
+      </w:r>
+      <w:proofErr w:type="spellEnd"/>
       <w:r>
         <w:rPr>
           <w:rFonts w:ascii="Consolas" w:eastAsia="Times New Roman" w:hAnsi="Consolas" w:cs="Times New Roman"/>
@@ -3855,6 +4597,7 @@
         </w:rPr>
         <w:t>  </w:t>
       </w:r>
+      <w:proofErr w:type="gramStart"/>
       <w:r>
         <w:rPr>
           <w:rFonts w:ascii="Consolas" w:eastAsia="Times New Roman" w:hAnsi="Consolas" w:cs="Times New Roman"/>
@@ -3873,6 +4616,7 @@
         </w:rPr>
         <w:t>(</w:t>
       </w:r>
+      <w:proofErr w:type="gramEnd"/>
       <w:r>
         <w:rPr>
           <w:rFonts w:ascii="Consolas" w:eastAsia="Times New Roman" w:hAnsi="Consolas" w:cs="Times New Roman"/>
@@ -3891,6 +4635,7 @@
         </w:rPr>
         <w:t> </w:t>
       </w:r>
+      <w:proofErr w:type="spellStart"/>
       <w:r>
         <w:rPr>
           <w:rFonts w:ascii="Consolas" w:eastAsia="Times New Roman" w:hAnsi="Consolas" w:cs="Times New Roman"/>
@@ -3900,6 +4645,7 @@
         </w:rPr>
         <w:t>i</w:t>
       </w:r>
+      <w:proofErr w:type="spellEnd"/>
       <w:r>
         <w:rPr>
           <w:rFonts w:ascii="Consolas" w:eastAsia="Times New Roman" w:hAnsi="Consolas" w:cs="Times New Roman"/>
@@ -3927,6 +4673,7 @@
         </w:rPr>
         <w:t>; </w:t>
       </w:r>
+      <w:proofErr w:type="spellStart"/>
       <w:r>
         <w:rPr>
           <w:rFonts w:ascii="Consolas" w:eastAsia="Times New Roman" w:hAnsi="Consolas" w:cs="Times New Roman"/>
@@ -3936,6 +4683,7 @@
         </w:rPr>
         <w:t>i</w:t>
       </w:r>
+      <w:proofErr w:type="spellEnd"/>
       <w:r>
         <w:rPr>
           <w:rFonts w:ascii="Consolas" w:eastAsia="Times New Roman" w:hAnsi="Consolas" w:cs="Times New Roman"/>
@@ -3963,6 +4711,7 @@
         </w:rPr>
         <w:t>; </w:t>
       </w:r>
+      <w:proofErr w:type="spellStart"/>
       <w:r>
         <w:rPr>
           <w:rFonts w:ascii="Consolas" w:eastAsia="Times New Roman" w:hAnsi="Consolas" w:cs="Times New Roman"/>
@@ -3972,6 +4721,7 @@
         </w:rPr>
         <w:t>i</w:t>
       </w:r>
+      <w:proofErr w:type="spellEnd"/>
       <w:r>
         <w:rPr>
           <w:rFonts w:ascii="Consolas" w:eastAsia="Times New Roman" w:hAnsi="Consolas" w:cs="Times New Roman"/>
@@ -4061,6 +4811,7 @@
         </w:rPr>
         <w:t>(</w:t>
       </w:r>
+      <w:proofErr w:type="spellStart"/>
       <w:r>
         <w:rPr>
           <w:rFonts w:ascii="Consolas" w:eastAsia="Times New Roman" w:hAnsi="Consolas" w:cs="Times New Roman"/>
@@ -4070,6 +4821,8 @@
         </w:rPr>
         <w:t>i</w:t>
       </w:r>
+      <w:proofErr w:type="spellEnd"/>
+      <w:proofErr w:type="gramStart"/>
       <w:r>
         <w:rPr>
           <w:rFonts w:ascii="Consolas" w:eastAsia="Times New Roman" w:hAnsi="Consolas" w:cs="Times New Roman"/>
@@ -4079,6 +4832,7 @@
         </w:rPr>
         <w:t>);</w:t>
       </w:r>
+      <w:proofErr w:type="gramEnd"/>
     </w:p>
     <w:p>
       <w:pPr>
@@ -4141,6 +4895,7 @@
         </w:rPr>
         <w:t> = </w:t>
       </w:r>
+      <w:proofErr w:type="spellStart"/>
       <w:r>
         <w:rPr>
           <w:rFonts w:ascii="Consolas" w:eastAsia="Times New Roman" w:hAnsi="Consolas" w:cs="Times New Roman"/>
@@ -4148,7 +4903,17 @@
           <w:sz w:val="21"/>
           <w:szCs w:val="21"/>
         </w:rPr>
-        <w:t>my_cubic_spline</w:t>
+        <w:t>my_cubic_</w:t>
+      </w:r>
+      <w:proofErr w:type="gramStart"/>
+      <w:r>
+        <w:rPr>
+          <w:rFonts w:ascii="Consolas" w:eastAsia="Times New Roman" w:hAnsi="Consolas" w:cs="Times New Roman"/>
+          <w:color w:val="9CDCFE"/>
+          <w:sz w:val="21"/>
+          <w:szCs w:val="21"/>
+        </w:rPr>
+        <w:t>spline</w:t>
       </w:r>
       <w:r>
         <w:rPr>
@@ -4168,6 +4933,8 @@
         </w:rPr>
         <w:t>y</w:t>
       </w:r>
+      <w:proofErr w:type="spellEnd"/>
+      <w:proofErr w:type="gramEnd"/>
       <w:r>
         <w:rPr>
           <w:rFonts w:ascii="Consolas" w:eastAsia="Times New Roman" w:hAnsi="Consolas" w:cs="Times New Roman"/>
@@ -4177,6 +4944,7 @@
         </w:rPr>
         <w:t> (</w:t>
       </w:r>
+      <w:proofErr w:type="spellStart"/>
       <w:r>
         <w:rPr>
           <w:rFonts w:ascii="Consolas" w:eastAsia="Times New Roman" w:hAnsi="Consolas" w:cs="Times New Roman"/>
@@ -4186,6 +4954,7 @@
         </w:rPr>
         <w:t>i</w:t>
       </w:r>
+      <w:proofErr w:type="spellEnd"/>
       <w:r>
         <w:rPr>
           <w:rFonts w:ascii="Consolas" w:eastAsia="Times New Roman" w:hAnsi="Consolas" w:cs="Times New Roman"/>
@@ -4239,6 +5008,7 @@
         </w:rPr>
         <w:t> </w:t>
       </w:r>
+      <w:proofErr w:type="spellStart"/>
       <w:r>
         <w:rPr>
           <w:rFonts w:ascii="Consolas" w:eastAsia="Times New Roman" w:hAnsi="Consolas" w:cs="Times New Roman"/>
@@ -4248,6 +5018,7 @@
         </w:rPr>
         <w:t>y_deriv</w:t>
       </w:r>
+      <w:proofErr w:type="spellEnd"/>
       <w:r>
         <w:rPr>
           <w:rFonts w:ascii="Consolas" w:eastAsia="Times New Roman" w:hAnsi="Consolas" w:cs="Times New Roman"/>
@@ -4257,6 +5028,7 @@
         </w:rPr>
         <w:t> = </w:t>
       </w:r>
+      <w:proofErr w:type="spellStart"/>
       <w:r>
         <w:rPr>
           <w:rFonts w:ascii="Consolas" w:eastAsia="Times New Roman" w:hAnsi="Consolas" w:cs="Times New Roman"/>
@@ -4264,7 +5036,17 @@
           <w:sz w:val="21"/>
           <w:szCs w:val="21"/>
         </w:rPr>
-        <w:t>my_cubic_spline</w:t>
+        <w:t>my_cubic_</w:t>
+      </w:r>
+      <w:proofErr w:type="gramStart"/>
+      <w:r>
+        <w:rPr>
+          <w:rFonts w:ascii="Consolas" w:eastAsia="Times New Roman" w:hAnsi="Consolas" w:cs="Times New Roman"/>
+          <w:color w:val="9CDCFE"/>
+          <w:sz w:val="21"/>
+          <w:szCs w:val="21"/>
+        </w:rPr>
+        <w:t>spline</w:t>
       </w:r>
       <w:r>
         <w:rPr>
@@ -4284,6 +5066,8 @@
         </w:rPr>
         <w:t>yp</w:t>
       </w:r>
+      <w:proofErr w:type="spellEnd"/>
+      <w:proofErr w:type="gramEnd"/>
       <w:r>
         <w:rPr>
           <w:rFonts w:ascii="Consolas" w:eastAsia="Times New Roman" w:hAnsi="Consolas" w:cs="Times New Roman"/>
@@ -4293,6 +5077,7 @@
         </w:rPr>
         <w:t> (</w:t>
       </w:r>
+      <w:proofErr w:type="spellStart"/>
       <w:r>
         <w:rPr>
           <w:rFonts w:ascii="Consolas" w:eastAsia="Times New Roman" w:hAnsi="Consolas" w:cs="Times New Roman"/>
@@ -4302,6 +5087,7 @@
         </w:rPr>
         <w:t>i</w:t>
       </w:r>
+      <w:proofErr w:type="spellEnd"/>
       <w:r>
         <w:rPr>
           <w:rFonts w:ascii="Consolas" w:eastAsia="Times New Roman" w:hAnsi="Consolas" w:cs="Times New Roman"/>
@@ -4354,6 +5140,7 @@
         </w:rPr>
         <w:t>    </w:t>
       </w:r>
+      <w:proofErr w:type="spellStart"/>
       <w:r>
         <w:rPr>
           <w:rFonts w:ascii="Consolas" w:eastAsia="Times New Roman" w:hAnsi="Consolas" w:cs="Times New Roman"/>
@@ -4363,6 +5150,7 @@
         </w:rPr>
         <w:t>hydro_out</w:t>
       </w:r>
+      <w:proofErr w:type="spellEnd"/>
       <w:r>
         <w:rPr>
           <w:rFonts w:ascii="Consolas" w:eastAsia="Times New Roman" w:hAnsi="Consolas" w:cs="Times New Roman"/>
@@ -4426,6 +5214,8 @@
         </w:rPr>
         <w:t> </w:t>
       </w:r>
+      <w:proofErr w:type="spellStart"/>
+      <w:proofErr w:type="gramStart"/>
       <w:r>
         <w:rPr>
           <w:rFonts w:ascii="Consolas" w:eastAsia="Times New Roman" w:hAnsi="Consolas" w:cs="Times New Roman"/>
@@ -4435,6 +5225,7 @@
         </w:rPr>
         <w:t>setprecision</w:t>
       </w:r>
+      <w:proofErr w:type="spellEnd"/>
       <w:r>
         <w:rPr>
           <w:rFonts w:ascii="Consolas" w:eastAsia="Times New Roman" w:hAnsi="Consolas" w:cs="Times New Roman"/>
@@ -4444,6 +5235,7 @@
         </w:rPr>
         <w:t>(</w:t>
       </w:r>
+      <w:proofErr w:type="gramEnd"/>
       <w:r>
         <w:rPr>
           <w:rFonts w:ascii="Consolas" w:eastAsia="Times New Roman" w:hAnsi="Consolas" w:cs="Times New Roman"/>
@@ -4542,6 +5334,7 @@
         </w:rPr>
         <w:t> </w:t>
       </w:r>
+      <w:proofErr w:type="gramStart"/>
       <w:r>
         <w:rPr>
           <w:rFonts w:ascii="Consolas" w:eastAsia="Times New Roman" w:hAnsi="Consolas" w:cs="Times New Roman"/>
@@ -4551,6 +5344,7 @@
         </w:rPr>
         <w:t>"  "</w:t>
       </w:r>
+      <w:proofErr w:type="gramEnd"/>
       <w:r>
         <w:rPr>
           <w:rFonts w:ascii="Consolas" w:eastAsia="Times New Roman" w:hAnsi="Consolas" w:cs="Times New Roman"/>
@@ -4793,6 +5587,8 @@
         </w:rPr>
         <w:t> </w:t>
       </w:r>
+      <w:proofErr w:type="spellStart"/>
+      <w:proofErr w:type="gramStart"/>
       <w:r>
         <w:rPr>
           <w:rFonts w:ascii="Consolas" w:eastAsia="Times New Roman" w:hAnsi="Consolas" w:cs="Times New Roman"/>
@@ -4802,6 +5598,7 @@
         </w:rPr>
         <w:t>endl</w:t>
       </w:r>
+      <w:proofErr w:type="spellEnd"/>
       <w:r>
         <w:rPr>
           <w:rFonts w:ascii="Consolas" w:eastAsia="Times New Roman" w:hAnsi="Consolas" w:cs="Times New Roman"/>
@@ -4811,6 +5608,7 @@
         </w:rPr>
         <w:t>;</w:t>
       </w:r>
+      <w:proofErr w:type="gramEnd"/>
     </w:p>
     <w:p>
       <w:pPr>
@@ -4881,6 +5679,7 @@
         </w:rPr>
         <w:t>  </w:t>
       </w:r>
+      <w:proofErr w:type="spellStart"/>
       <w:r>
         <w:rPr>
           <w:rFonts w:ascii="Consolas" w:eastAsia="Times New Roman" w:hAnsi="Consolas" w:cs="Times New Roman"/>
@@ -4890,6 +5689,7 @@
         </w:rPr>
         <w:t>cout</w:t>
       </w:r>
+      <w:proofErr w:type="spellEnd"/>
       <w:r>
         <w:rPr>
           <w:rFonts w:ascii="Consolas" w:eastAsia="Times New Roman" w:hAnsi="Consolas" w:cs="Times New Roman"/>
@@ -4935,6 +5735,7 @@
         </w:rPr>
         <w:t>\n</w:t>
       </w:r>
+      <w:proofErr w:type="gramStart"/>
       <w:r>
         <w:rPr>
           <w:rFonts w:ascii="Consolas" w:eastAsia="Times New Roman" w:hAnsi="Consolas" w:cs="Times New Roman"/>
@@ -4953,6 +5754,7 @@
         </w:rPr>
         <w:t>;</w:t>
       </w:r>
+      <w:proofErr w:type="gramEnd"/>
     </w:p>
     <w:p>
       <w:pPr>
@@ -4979,6 +5781,7 @@
         </w:rPr>
         <w:t>  </w:t>
       </w:r>
+      <w:proofErr w:type="spellStart"/>
       <w:r>
         <w:rPr>
           <w:rFonts w:ascii="Consolas" w:eastAsia="Times New Roman" w:hAnsi="Consolas" w:cs="Times New Roman"/>
@@ -4986,7 +5789,17 @@
           <w:sz w:val="21"/>
           <w:szCs w:val="21"/>
         </w:rPr>
-        <w:t>hydro_out</w:t>
+        <w:t>hydro_</w:t>
+      </w:r>
+      <w:proofErr w:type="gramStart"/>
+      <w:r>
+        <w:rPr>
+          <w:rFonts w:ascii="Consolas" w:eastAsia="Times New Roman" w:hAnsi="Consolas" w:cs="Times New Roman"/>
+          <w:color w:val="9CDCFE"/>
+          <w:sz w:val="21"/>
+          <w:szCs w:val="21"/>
+        </w:rPr>
+        <w:t>out</w:t>
       </w:r>
       <w:r>
         <w:rPr>
@@ -5006,6 +5819,8 @@
         </w:rPr>
         <w:t>close</w:t>
       </w:r>
+      <w:proofErr w:type="spellEnd"/>
+      <w:proofErr w:type="gramEnd"/>
       <w:r>
         <w:rPr>
           <w:rFonts w:ascii="Consolas" w:eastAsia="Times New Roman" w:hAnsi="Consolas" w:cs="Times New Roman"/>
@@ -5068,6 +5883,7 @@
         </w:rPr>
         <w:t>0</w:t>
       </w:r>
+      <w:proofErr w:type="gramStart"/>
       <w:r>
         <w:rPr>
           <w:rFonts w:ascii="Consolas" w:eastAsia="Times New Roman" w:hAnsi="Consolas" w:cs="Times New Roman"/>
@@ -5084,7 +5900,17 @@
           <w:sz w:val="21"/>
           <w:szCs w:val="21"/>
         </w:rPr>
-        <w:t>      // successful completion </w:t>
+        <w:t>   </w:t>
+      </w:r>
+      <w:proofErr w:type="gramEnd"/>
+      <w:r>
+        <w:rPr>
+          <w:rFonts w:ascii="Consolas" w:eastAsia="Times New Roman" w:hAnsi="Consolas" w:cs="Times New Roman"/>
+          <w:color w:val="6A9955"/>
+          <w:sz w:val="21"/>
+          <w:szCs w:val="21"/>
+        </w:rPr>
+        <w:t>   // successful completion </w:t>
       </w:r>
     </w:p>
     <w:p>
@@ -5164,6 +5990,7 @@
         </w:rPr>
         <w:t> </w:t>
       </w:r>
+      <w:proofErr w:type="gramStart"/>
       <w:r>
         <w:rPr>
           <w:rFonts w:ascii="Consolas" w:eastAsia="Times New Roman" w:hAnsi="Consolas" w:cs="Times New Roman"/>
@@ -5182,6 +6009,7 @@
         </w:rPr>
         <w:t>(</w:t>
       </w:r>
+      <w:proofErr w:type="gramEnd"/>
       <w:r>
         <w:rPr>
           <w:rFonts w:ascii="Consolas" w:eastAsia="Times New Roman" w:hAnsi="Consolas" w:cs="Times New Roman"/>
@@ -5316,6 +6144,7 @@
         </w:rPr>
         <w:t>(</w:t>
       </w:r>
+      <w:proofErr w:type="gramStart"/>
       <w:r>
         <w:rPr>
           <w:rFonts w:ascii="Consolas" w:eastAsia="Times New Roman" w:hAnsi="Consolas" w:cs="Times New Roman"/>
@@ -5334,6 +6163,7 @@
         </w:rPr>
         <w:t>,-</w:t>
       </w:r>
+      <w:proofErr w:type="gramEnd"/>
       <w:r>
         <w:rPr>
           <w:rFonts w:ascii="Consolas" w:eastAsia="Times New Roman" w:hAnsi="Consolas" w:cs="Times New Roman"/>
@@ -5396,6 +6226,7 @@
         </w:rPr>
         <w:t> </w:t>
       </w:r>
+      <w:proofErr w:type="gramStart"/>
       <w:r>
         <w:rPr>
           <w:rFonts w:ascii="Consolas" w:eastAsia="Times New Roman" w:hAnsi="Consolas" w:cs="Times New Roman"/>
@@ -5414,6 +6245,7 @@
         </w:rPr>
         <w:t>;</w:t>
       </w:r>
+      <w:proofErr w:type="gramEnd"/>
     </w:p>
     <w:p>
       <w:pPr>
@@ -5478,7 +6310,31 @@
           <w:sz w:val="24"/>
           <w:szCs w:val="24"/>
         </w:rPr>
-        <w:t>Devise (and carry out!) a plan that will tell you the spacing and the number of points needed to reach this goals.</w:t>
+        <w:t xml:space="preserve">Devise (and carry out!) a plan that will tell you the spacing and the number of points needed to reach </w:t>
+      </w:r>
+      <w:proofErr w:type="gramStart"/>
+      <w:r>
+        <w:rPr>
+          <w:rFonts w:ascii="Times New Roman" w:eastAsia="Times New Roman" w:hAnsi="Times New Roman" w:cs="Times New Roman"/>
+          <w:i/>
+          <w:iCs/>
+          <w:color w:val="FF0000"/>
+          <w:sz w:val="24"/>
+          <w:szCs w:val="24"/>
+        </w:rPr>
+        <w:t>this goals</w:t>
+      </w:r>
+      <w:proofErr w:type="gramEnd"/>
+      <w:r>
+        <w:rPr>
+          <w:rFonts w:ascii="Times New Roman" w:eastAsia="Times New Roman" w:hAnsi="Times New Roman" w:cs="Times New Roman"/>
+          <w:i/>
+          <w:iCs/>
+          <w:color w:val="FF0000"/>
+          <w:sz w:val="24"/>
+          <w:szCs w:val="24"/>
+        </w:rPr>
+        <w:t>.</w:t>
       </w:r>
       <w:r>
         <w:rPr>
